--- a/User Story.docx
+++ b/User Story.docx
@@ -1241,7 +1241,7 @@
               <w:tblLook w:val="04A0" w:firstRow="1" w:lastRow="0" w:firstColumn="1" w:lastColumn="0" w:noHBand="0" w:noVBand="1"/>
             </w:tblPr>
             <w:tblGrid>
-              <w:gridCol w:w="3689"/>
+              <w:gridCol w:w="5029"/>
             </w:tblGrid>
             <w:tr>
               <w:trPr>
@@ -1270,7 +1270,7 @@
                       <w:szCs w:val="24"/>
                       <w:lang w:eastAsia="es-PE"/>
                     </w:rPr>
-                    <w:t>Envío y visualización de comentarios</w:t>
+                    <w:t>Envío de comentarios validado tras inicio de sesión</w:t>
                   </w:r>
                 </w:p>
               </w:tc>
@@ -1398,7 +1398,7 @@
                 <w:szCs w:val="24"/>
                 <w:lang w:eastAsia="es-PE"/>
               </w:rPr>
-              <w:t>visitante del sitio web</w:t>
+              <w:t>usuario registrado,</w:t>
             </w:r>
             <w:r>
               <w:rPr>
@@ -1419,28 +1419,36 @@
                 <w:szCs w:val="24"/>
                 <w:lang w:eastAsia="es-PE"/>
               </w:rPr>
-              <w:t>dejar un comentario sobre mi experiencia</w:t>
-            </w:r>
-            <w:r>
-              <w:rPr>
-                <w:rFonts w:ascii="Times New Roman" w:eastAsia="Times New Roman" w:hAnsi="Times New Roman" w:cs="Times New Roman"/>
-                <w:b/>
-                <w:bCs/>
-                <w:sz w:val="24"/>
-                <w:szCs w:val="24"/>
-                <w:lang w:eastAsia="es-PE"/>
-              </w:rPr>
-              <w:br/>
-              <w:t xml:space="preserve">Para </w:t>
-            </w:r>
-            <w:r>
-              <w:rPr>
-                <w:rFonts w:ascii="Times New Roman" w:eastAsia="Times New Roman" w:hAnsi="Times New Roman" w:cs="Times New Roman"/>
-                <w:sz w:val="24"/>
-                <w:szCs w:val="24"/>
-                <w:lang w:eastAsia="es-PE"/>
-              </w:rPr>
-              <w:t>compartir mi opinión con otros usuarios.</w:t>
+              <w:t>enviar un comentario solo si he iniciado sesión,</w:t>
+            </w:r>
+            <w:r>
+              <w:rPr>
+                <w:rFonts w:ascii="Times New Roman" w:eastAsia="Times New Roman" w:hAnsi="Times New Roman" w:cs="Times New Roman"/>
+                <w:sz w:val="24"/>
+                <w:szCs w:val="24"/>
+                <w:lang w:eastAsia="es-PE"/>
+              </w:rPr>
+              <w:br/>
+            </w:r>
+            <w:r>
+              <w:rPr>
+                <w:rFonts w:ascii="Times New Roman" w:eastAsia="Times New Roman" w:hAnsi="Times New Roman" w:cs="Times New Roman"/>
+                <w:b/>
+                <w:bCs/>
+                <w:sz w:val="24"/>
+                <w:szCs w:val="24"/>
+                <w:lang w:eastAsia="es-PE"/>
+              </w:rPr>
+              <w:t>Para</w:t>
+            </w:r>
+            <w:r>
+              <w:rPr>
+                <w:rFonts w:ascii="Times New Roman" w:eastAsia="Times New Roman" w:hAnsi="Times New Roman" w:cs="Times New Roman"/>
+                <w:sz w:val="24"/>
+                <w:szCs w:val="24"/>
+                <w:lang w:eastAsia="es-PE"/>
+              </w:rPr>
+              <w:t xml:space="preserve"> asegurar que solo usuarios autenticados interactúen con el sitio.</w:t>
             </w:r>
           </w:p>
         </w:tc>
@@ -1570,7 +1578,7 @@
                       <w:szCs w:val="24"/>
                       <w:lang w:eastAsia="es-PE"/>
                     </w:rPr>
-                    <w:t xml:space="preserve">- El formulario debe solicitar: nombre, correo electrónico y mensaje. </w:t>
+                    <w:t xml:space="preserve">- </w:t>
                   </w:r>
                   <w:r>
                     <w:rPr>
@@ -1579,8 +1587,27 @@
                       <w:szCs w:val="24"/>
                       <w:lang w:eastAsia="es-PE"/>
                     </w:rPr>
-                    <w:br/>
-                    <w:t xml:space="preserve">- Todos los campos deben ser completados antes de enviar. </w:t>
+                    <w:t>El sistema debe requerir que el usuario esté autenticado antes de permitir el envío del comentario.</w:t>
+                  </w:r>
+                </w:p>
+                <w:p>
+                  <w:pPr>
+                    <w:spacing w:after="0" w:line="240" w:lineRule="auto"/>
+                    <w:rPr>
+                      <w:rFonts w:ascii="Times New Roman" w:eastAsia="Times New Roman" w:hAnsi="Times New Roman" w:cs="Times New Roman"/>
+                      <w:sz w:val="24"/>
+                      <w:szCs w:val="24"/>
+                      <w:lang w:eastAsia="es-PE"/>
+                    </w:rPr>
+                  </w:pPr>
+                  <w:r>
+                    <w:rPr>
+                      <w:rFonts w:ascii="Times New Roman" w:eastAsia="Times New Roman" w:hAnsi="Times New Roman" w:cs="Times New Roman"/>
+                      <w:sz w:val="24"/>
+                      <w:szCs w:val="24"/>
+                      <w:lang w:eastAsia="es-PE"/>
+                    </w:rPr>
+                    <w:t xml:space="preserve">- </w:t>
                   </w:r>
                   <w:r>
                     <w:rPr>
@@ -1589,8 +1616,47 @@
                       <w:szCs w:val="24"/>
                       <w:lang w:eastAsia="es-PE"/>
                     </w:rPr>
-                    <w:br/>
-                    <w:t xml:space="preserve">- El correo debe validarse con formato correcto. </w:t>
+                    <w:t xml:space="preserve">Si no ha iniciado sesión, el botón “Publicar” debe estar deshabilitado o redirigir al </w:t>
+                  </w:r>
+                  <w:proofErr w:type="spellStart"/>
+                  <w:r>
+                    <w:rPr>
+                      <w:rFonts w:ascii="Times New Roman" w:eastAsia="Times New Roman" w:hAnsi="Times New Roman" w:cs="Times New Roman"/>
+                      <w:sz w:val="24"/>
+                      <w:szCs w:val="24"/>
+                      <w:lang w:eastAsia="es-PE"/>
+                    </w:rPr>
+                    <w:t>login</w:t>
+                  </w:r>
+                  <w:proofErr w:type="spellEnd"/>
+                  <w:r>
+                    <w:rPr>
+                      <w:rFonts w:ascii="Times New Roman" w:eastAsia="Times New Roman" w:hAnsi="Times New Roman" w:cs="Times New Roman"/>
+                      <w:sz w:val="24"/>
+                      <w:szCs w:val="24"/>
+                      <w:lang w:eastAsia="es-PE"/>
+                    </w:rPr>
+                    <w:t>.</w:t>
+                  </w:r>
+                </w:p>
+                <w:p>
+                  <w:pPr>
+                    <w:spacing w:after="0" w:line="240" w:lineRule="auto"/>
+                    <w:rPr>
+                      <w:rFonts w:ascii="Times New Roman" w:eastAsia="Times New Roman" w:hAnsi="Times New Roman" w:cs="Times New Roman"/>
+                      <w:sz w:val="24"/>
+                      <w:szCs w:val="24"/>
+                      <w:lang w:eastAsia="es-PE"/>
+                    </w:rPr>
+                  </w:pPr>
+                  <w:r>
+                    <w:rPr>
+                      <w:rFonts w:ascii="Times New Roman" w:eastAsia="Times New Roman" w:hAnsi="Times New Roman" w:cs="Times New Roman"/>
+                      <w:sz w:val="24"/>
+                      <w:szCs w:val="24"/>
+                      <w:lang w:eastAsia="es-PE"/>
+                    </w:rPr>
+                    <w:t xml:space="preserve">- </w:t>
                   </w:r>
                   <w:r>
                     <w:rPr>
@@ -1599,8 +1665,47 @@
                       <w:szCs w:val="24"/>
                       <w:lang w:eastAsia="es-PE"/>
                     </w:rPr>
-                    <w:br/>
-                    <w:t xml:space="preserve">- Al enviar, el comentario se debe mostrar automáticamente en pantalla. </w:t>
+                    <w:t xml:space="preserve">Al hacer </w:t>
+                  </w:r>
+                  <w:proofErr w:type="spellStart"/>
+                  <w:r>
+                    <w:rPr>
+                      <w:rFonts w:ascii="Times New Roman" w:eastAsia="Times New Roman" w:hAnsi="Times New Roman" w:cs="Times New Roman"/>
+                      <w:sz w:val="24"/>
+                      <w:szCs w:val="24"/>
+                      <w:lang w:eastAsia="es-PE"/>
+                    </w:rPr>
+                    <w:t>login</w:t>
+                  </w:r>
+                  <w:proofErr w:type="spellEnd"/>
+                  <w:r>
+                    <w:rPr>
+                      <w:rFonts w:ascii="Times New Roman" w:eastAsia="Times New Roman" w:hAnsi="Times New Roman" w:cs="Times New Roman"/>
+                      <w:sz w:val="24"/>
+                      <w:szCs w:val="24"/>
+                      <w:lang w:eastAsia="es-PE"/>
+                    </w:rPr>
+                    <w:t xml:space="preserve"> exitosamente, el botón “Publicar” se habilita.</w:t>
+                  </w:r>
+                </w:p>
+                <w:p>
+                  <w:pPr>
+                    <w:spacing w:after="0" w:line="240" w:lineRule="auto"/>
+                    <w:rPr>
+                      <w:rFonts w:ascii="Times New Roman" w:eastAsia="Times New Roman" w:hAnsi="Times New Roman" w:cs="Times New Roman"/>
+                      <w:sz w:val="24"/>
+                      <w:szCs w:val="24"/>
+                      <w:lang w:eastAsia="es-PE"/>
+                    </w:rPr>
+                  </w:pPr>
+                  <w:r>
+                    <w:rPr>
+                      <w:rFonts w:ascii="Times New Roman" w:eastAsia="Times New Roman" w:hAnsi="Times New Roman" w:cs="Times New Roman"/>
+                      <w:sz w:val="24"/>
+                      <w:szCs w:val="24"/>
+                      <w:lang w:eastAsia="es-PE"/>
+                    </w:rPr>
+                    <w:t xml:space="preserve">- </w:t>
                   </w:r>
                   <w:r>
                     <w:rPr>
@@ -1609,8 +1714,47 @@
                       <w:szCs w:val="24"/>
                       <w:lang w:eastAsia="es-PE"/>
                     </w:rPr>
-                    <w:br/>
-                    <w:t xml:space="preserve">- El formulario debe limpiarse tras el envío exitoso. </w:t>
+                    <w:t xml:space="preserve">El comentario se </w:t>
+                  </w:r>
+                  <w:proofErr w:type="spellStart"/>
+                  <w:r>
+                    <w:rPr>
+                      <w:rFonts w:ascii="Times New Roman" w:eastAsia="Times New Roman" w:hAnsi="Times New Roman" w:cs="Times New Roman"/>
+                      <w:sz w:val="24"/>
+                      <w:szCs w:val="24"/>
+                      <w:lang w:eastAsia="es-PE"/>
+                    </w:rPr>
+                    <w:t>valida</w:t>
+                  </w:r>
+                  <w:proofErr w:type="spellEnd"/>
+                  <w:r>
+                    <w:rPr>
+                      <w:rFonts w:ascii="Times New Roman" w:eastAsia="Times New Roman" w:hAnsi="Times New Roman" w:cs="Times New Roman"/>
+                      <w:sz w:val="24"/>
+                      <w:szCs w:val="24"/>
+                      <w:lang w:eastAsia="es-PE"/>
+                    </w:rPr>
+                    <w:t xml:space="preserve"> para no estar vacío antes de enviarlo.</w:t>
+                  </w:r>
+                </w:p>
+                <w:p>
+                  <w:pPr>
+                    <w:spacing w:after="0" w:line="240" w:lineRule="auto"/>
+                    <w:rPr>
+                      <w:rFonts w:ascii="Times New Roman" w:eastAsia="Times New Roman" w:hAnsi="Times New Roman" w:cs="Times New Roman"/>
+                      <w:sz w:val="24"/>
+                      <w:szCs w:val="24"/>
+                      <w:lang w:eastAsia="es-PE"/>
+                    </w:rPr>
+                  </w:pPr>
+                  <w:r>
+                    <w:rPr>
+                      <w:rFonts w:ascii="Times New Roman" w:eastAsia="Times New Roman" w:hAnsi="Times New Roman" w:cs="Times New Roman"/>
+                      <w:sz w:val="24"/>
+                      <w:szCs w:val="24"/>
+                      <w:lang w:eastAsia="es-PE"/>
+                    </w:rPr>
+                    <w:t xml:space="preserve">- </w:t>
                   </w:r>
                   <w:r>
                     <w:rPr>
@@ -1619,8 +1763,7 @@
                       <w:szCs w:val="24"/>
                       <w:lang w:eastAsia="es-PE"/>
                     </w:rPr>
-                    <w:br/>
-                    <w:t>- Los comentarios deben mostrarse en orden cronológico inverso (último primero).</w:t>
+                    <w:t>Al enviar, se muestra un mensaje de confirmación y se limpia el campo de texto.</w:t>
                   </w:r>
                 </w:p>
               </w:tc>
@@ -1675,6 +1818,8 @@
             <w:pPr>
               <w:rPr>
                 <w:rFonts w:ascii="Times New Roman" w:eastAsia="Times New Roman" w:hAnsi="Times New Roman" w:cs="Times New Roman"/>
+                <w:b/>
+                <w:bCs/>
                 <w:sz w:val="24"/>
                 <w:szCs w:val="24"/>
                 <w:lang w:eastAsia="es-PE"/>
@@ -1698,67 +1843,69 @@
                 <w:szCs w:val="24"/>
                 <w:lang w:eastAsia="es-PE"/>
               </w:rPr>
-              <w:t>Comentario incompleto o inválido</w:t>
-            </w:r>
-            <w:r>
-              <w:rPr>
-                <w:rFonts w:ascii="Times New Roman" w:eastAsia="Times New Roman" w:hAnsi="Times New Roman" w:cs="Times New Roman"/>
-                <w:sz w:val="24"/>
-                <w:szCs w:val="24"/>
-                <w:lang w:eastAsia="es-PE"/>
-              </w:rPr>
-              <w:br/>
-              <w:t xml:space="preserve">Dado que el usuario intenta enviar un comentario, </w:t>
-            </w:r>
-            <w:r>
-              <w:rPr>
-                <w:rFonts w:ascii="Times New Roman" w:eastAsia="Times New Roman" w:hAnsi="Times New Roman" w:cs="Times New Roman"/>
-                <w:sz w:val="24"/>
-                <w:szCs w:val="24"/>
-                <w:lang w:eastAsia="es-PE"/>
-              </w:rPr>
-              <w:br/>
-              <w:t xml:space="preserve">Cuando omite campos obligatorios o ingresa un correo inválido, </w:t>
-            </w:r>
-            <w:r>
-              <w:rPr>
-                <w:rFonts w:ascii="Times New Roman" w:eastAsia="Times New Roman" w:hAnsi="Times New Roman" w:cs="Times New Roman"/>
-                <w:sz w:val="24"/>
-                <w:szCs w:val="24"/>
-                <w:lang w:eastAsia="es-PE"/>
-              </w:rPr>
-              <w:br/>
-              <w:t xml:space="preserve">Entonces el sistema no lo envía </w:t>
-            </w:r>
-            <w:r>
-              <w:rPr>
-                <w:rFonts w:ascii="Times New Roman" w:eastAsia="Times New Roman" w:hAnsi="Times New Roman" w:cs="Times New Roman"/>
-                <w:sz w:val="24"/>
-                <w:szCs w:val="24"/>
-                <w:lang w:eastAsia="es-PE"/>
-              </w:rPr>
-              <w:br/>
-              <w:t>Y muestra un mensaje de error.</w:t>
-            </w:r>
-            <w:r>
-              <w:rPr>
-                <w:rFonts w:ascii="Times New Roman" w:eastAsia="Times New Roman" w:hAnsi="Times New Roman" w:cs="Times New Roman"/>
-                <w:sz w:val="24"/>
-                <w:szCs w:val="24"/>
-                <w:lang w:eastAsia="es-PE"/>
-              </w:rPr>
-              <w:br/>
-            </w:r>
-            <w:r>
-              <w:rPr>
-                <w:rFonts w:ascii="Times New Roman" w:eastAsia="Times New Roman" w:hAnsi="Times New Roman" w:cs="Times New Roman"/>
-                <w:b/>
-                <w:bCs/>
-                <w:sz w:val="24"/>
-                <w:szCs w:val="24"/>
-                <w:lang w:eastAsia="es-PE"/>
-              </w:rPr>
-              <w:br/>
+              <w:t>Intento de comentar sin iniciar sesión</w:t>
+            </w:r>
+            <w:r>
+              <w:rPr>
+                <w:rFonts w:ascii="Times New Roman" w:eastAsia="Times New Roman" w:hAnsi="Times New Roman" w:cs="Times New Roman"/>
+                <w:sz w:val="24"/>
+                <w:szCs w:val="24"/>
+                <w:lang w:eastAsia="es-PE"/>
+              </w:rPr>
+              <w:br/>
+              <w:t>Dado que el usuario no ha iniciado sesión,</w:t>
+            </w:r>
+            <w:r>
+              <w:rPr>
+                <w:rFonts w:ascii="Times New Roman" w:eastAsia="Times New Roman" w:hAnsi="Times New Roman" w:cs="Times New Roman"/>
+                <w:sz w:val="24"/>
+                <w:szCs w:val="24"/>
+                <w:lang w:eastAsia="es-PE"/>
+              </w:rPr>
+              <w:br/>
+              <w:t>Cuando intenta escribir un comentario y presiona "Publicar",</w:t>
+            </w:r>
+            <w:r>
+              <w:rPr>
+                <w:rFonts w:ascii="Times New Roman" w:eastAsia="Times New Roman" w:hAnsi="Times New Roman" w:cs="Times New Roman"/>
+                <w:sz w:val="24"/>
+                <w:szCs w:val="24"/>
+                <w:lang w:eastAsia="es-PE"/>
+              </w:rPr>
+              <w:br/>
+              <w:t>Entonces el sistema muestra una alerta que dice: “Debe iniciar sesión para comentar”</w:t>
+            </w:r>
+            <w:r>
+              <w:rPr>
+                <w:rFonts w:ascii="Times New Roman" w:eastAsia="Times New Roman" w:hAnsi="Times New Roman" w:cs="Times New Roman"/>
+                <w:sz w:val="24"/>
+                <w:szCs w:val="24"/>
+                <w:lang w:eastAsia="es-PE"/>
+              </w:rPr>
+              <w:br/>
+              <w:t>Y no permite enviar el comentario.</w:t>
+            </w:r>
+          </w:p>
+          <w:p>
+            <w:pPr>
+              <w:rPr>
+                <w:rFonts w:ascii="Times New Roman" w:eastAsia="Times New Roman" w:hAnsi="Times New Roman" w:cs="Times New Roman"/>
+                <w:b/>
+                <w:bCs/>
+                <w:sz w:val="24"/>
+                <w:szCs w:val="24"/>
+                <w:lang w:eastAsia="es-PE"/>
+              </w:rPr>
+            </w:pPr>
+            <w:r>
+              <w:rPr>
+                <w:rFonts w:ascii="Times New Roman" w:eastAsia="Times New Roman" w:hAnsi="Times New Roman" w:cs="Times New Roman"/>
+                <w:b/>
+                <w:bCs/>
+                <w:sz w:val="24"/>
+                <w:szCs w:val="24"/>
+                <w:lang w:eastAsia="es-PE"/>
+              </w:rPr>
               <w:t xml:space="preserve">Escenario 2: </w:t>
             </w:r>
             <w:r>
@@ -1768,48 +1915,68 @@
                 <w:szCs w:val="24"/>
                 <w:lang w:eastAsia="es-PE"/>
               </w:rPr>
-              <w:t>Comentario publicado correctamente</w:t>
-            </w:r>
-            <w:r>
-              <w:rPr>
-                <w:rFonts w:ascii="Times New Roman" w:eastAsia="Times New Roman" w:hAnsi="Times New Roman" w:cs="Times New Roman"/>
-                <w:sz w:val="24"/>
-                <w:szCs w:val="24"/>
-                <w:lang w:eastAsia="es-PE"/>
-              </w:rPr>
-              <w:br/>
-              <w:t xml:space="preserve">Dado que el usuario completa todos los datos correctamente, </w:t>
-            </w:r>
-            <w:r>
-              <w:rPr>
-                <w:rFonts w:ascii="Times New Roman" w:eastAsia="Times New Roman" w:hAnsi="Times New Roman" w:cs="Times New Roman"/>
-                <w:sz w:val="24"/>
-                <w:szCs w:val="24"/>
-                <w:lang w:eastAsia="es-PE"/>
-              </w:rPr>
-              <w:br/>
-              <w:t xml:space="preserve">Cuando presiona "Publicar", </w:t>
-            </w:r>
-            <w:r>
-              <w:rPr>
-                <w:rFonts w:ascii="Times New Roman" w:eastAsia="Times New Roman" w:hAnsi="Times New Roman" w:cs="Times New Roman"/>
-                <w:sz w:val="24"/>
-                <w:szCs w:val="24"/>
-                <w:lang w:eastAsia="es-PE"/>
-              </w:rPr>
-              <w:br/>
-              <w:t xml:space="preserve">Entonces el comentario aparece visible junto a los anteriores </w:t>
-            </w:r>
-            <w:r>
-              <w:rPr>
-                <w:rFonts w:ascii="Times New Roman" w:eastAsia="Times New Roman" w:hAnsi="Times New Roman" w:cs="Times New Roman"/>
-                <w:sz w:val="24"/>
-                <w:szCs w:val="24"/>
-                <w:lang w:eastAsia="es-PE"/>
-              </w:rPr>
-              <w:br/>
-              <w:t>Y se limpia automáticamente el formulario.</w:t>
-            </w:r>
+              <w:t>Envío exitoso de comentario con sesión iniciada</w:t>
+            </w:r>
+            <w:r>
+              <w:rPr>
+                <w:rFonts w:ascii="Times New Roman" w:eastAsia="Times New Roman" w:hAnsi="Times New Roman" w:cs="Times New Roman"/>
+                <w:sz w:val="24"/>
+                <w:szCs w:val="24"/>
+                <w:lang w:eastAsia="es-PE"/>
+              </w:rPr>
+              <w:br/>
+              <w:t>Dado que el usuario ha iniciado sesión correctamente,</w:t>
+            </w:r>
+            <w:r>
+              <w:rPr>
+                <w:rFonts w:ascii="Times New Roman" w:eastAsia="Times New Roman" w:hAnsi="Times New Roman" w:cs="Times New Roman"/>
+                <w:sz w:val="24"/>
+                <w:szCs w:val="24"/>
+                <w:lang w:eastAsia="es-PE"/>
+              </w:rPr>
+              <w:br/>
+              <w:t>Y ha escrito un comentario válido,</w:t>
+            </w:r>
+            <w:r>
+              <w:rPr>
+                <w:rFonts w:ascii="Times New Roman" w:eastAsia="Times New Roman" w:hAnsi="Times New Roman" w:cs="Times New Roman"/>
+                <w:sz w:val="24"/>
+                <w:szCs w:val="24"/>
+                <w:lang w:eastAsia="es-PE"/>
+              </w:rPr>
+              <w:br/>
+              <w:t>Cuando presiona el botón "Publicar",</w:t>
+            </w:r>
+            <w:r>
+              <w:rPr>
+                <w:rFonts w:ascii="Times New Roman" w:eastAsia="Times New Roman" w:hAnsi="Times New Roman" w:cs="Times New Roman"/>
+                <w:sz w:val="24"/>
+                <w:szCs w:val="24"/>
+                <w:lang w:eastAsia="es-PE"/>
+              </w:rPr>
+              <w:br/>
+              <w:t>Entonces el sistema publica el comentario debajo de la sección</w:t>
+            </w:r>
+            <w:r>
+              <w:rPr>
+                <w:rFonts w:ascii="Times New Roman" w:eastAsia="Times New Roman" w:hAnsi="Times New Roman" w:cs="Times New Roman"/>
+                <w:sz w:val="24"/>
+                <w:szCs w:val="24"/>
+                <w:lang w:eastAsia="es-PE"/>
+              </w:rPr>
+              <w:br/>
+              <w:t>Y limpia el campo de texto mostrando un mensaje de éxito.</w:t>
+            </w:r>
+          </w:p>
+          <w:p>
+            <w:pPr>
+              <w:rPr>
+                <w:rFonts w:ascii="Times New Roman" w:eastAsia="Times New Roman" w:hAnsi="Times New Roman" w:cs="Times New Roman"/>
+                <w:sz w:val="24"/>
+                <w:szCs w:val="24"/>
+                <w:lang w:eastAsia="es-PE"/>
+              </w:rPr>
+            </w:pPr>
           </w:p>
         </w:tc>
       </w:tr>
